--- a/read me/readme.docx
+++ b/read me/readme.docx
@@ -1,6 +1,6 @@
 
 <file path=word/document.xml><?xml version="1.0" encoding="utf-8"?>
-<w:document xmlns:wpc="http://schemas.microsoft.com/office/word/2010/wordprocessingCanvas" xmlns:cx="http://schemas.microsoft.com/office/drawing/2014/chartex" xmlns:cx1="http://schemas.microsoft.com/office/drawing/2015/9/8/chartex" xmlns:cx2="http://schemas.microsoft.com/office/drawing/2015/10/21/chartex" xmlns:cx3="http://schemas.microsoft.com/office/drawing/2016/5/9/chartex" xmlns:cx4="http://schemas.microsoft.com/office/drawing/2016/5/10/chartex" xmlns:cx5="http://schemas.microsoft.com/office/drawing/2016/5/11/chartex" xmlns:cx6="http://schemas.microsoft.com/office/drawing/2016/5/12/chartex" xmlns:cx7="http://schemas.microsoft.com/office/drawing/2016/5/13/chartex" xmlns:cx8="http://schemas.microsoft.com/office/drawing/2016/5/14/chartex" xmlns:mc="http://schemas.openxmlformats.org/markup-compatibility/2006" xmlns:aink="http://schemas.microsoft.com/office/drawing/2016/ink" xmlns:am3d="http://schemas.microsoft.com/office/drawing/2017/model3d" xmlns:o="urn:schemas-microsoft-com:office:office" xmlns:r="http://schemas.openxmlformats.org/officeDocument/2006/relationships" xmlns:m="http://schemas.openxmlformats.org/officeDocument/2006/math" xmlns:v="urn:schemas-microsoft-com:vml" xmlns:wp14="http://schemas.microsoft.com/office/word/2010/wordprocessingDrawing" xmlns:wp="http://schemas.openxmlformats.org/drawingml/2006/wordprocessingDrawing" xmlns:w10="urn:schemas-microsoft-com:office:word" xmlns:w="http://schemas.openxmlformats.org/wordprocessingml/2006/main" xmlns:w14="http://schemas.microsoft.com/office/word/2010/wordml" xmlns:w15="http://schemas.microsoft.com/office/word/2012/wordml" xmlns:w16cex="http://schemas.microsoft.com/office/word/2018/wordml/cex" xmlns:w16cid="http://schemas.microsoft.com/office/word/2016/wordml/cid" xmlns:w16="http://schemas.microsoft.com/office/word/2018/wordml" xmlns:w16sdtdh="http://schemas.microsoft.com/office/word/2020/wordml/sdtdatahash" xmlns:w16se="http://schemas.microsoft.com/office/word/2015/wordml/symex" xmlns:wpg="http://schemas.microsoft.com/office/word/2010/wordprocessingGroup" xmlns:wpi="http://schemas.microsoft.com/office/word/2010/wordprocessingInk" xmlns:wne="http://schemas.microsoft.com/office/word/2006/wordml" xmlns:wps="http://schemas.microsoft.com/office/word/2010/wordprocessingShape" mc:Ignorable="w14 w15 w16se w16cid w16 w16cex w16sdtdh wp14">
+<w:document xmlns:wpc="http://schemas.microsoft.com/office/word/2010/wordprocessingCanvas" xmlns:cx="http://schemas.microsoft.com/office/drawing/2014/chartex" xmlns:mc="http://schemas.openxmlformats.org/markup-compatibility/2006" xmlns:o="urn:schemas-microsoft-com:office:office" xmlns:r="http://schemas.openxmlformats.org/officeDocument/2006/relationships" xmlns:m="http://schemas.openxmlformats.org/officeDocument/2006/math" xmlns:v="urn:schemas-microsoft-com:vml" xmlns:wp14="http://schemas.microsoft.com/office/word/2010/wordprocessingDrawing" xmlns:wp="http://schemas.openxmlformats.org/drawingml/2006/wordprocessingDrawing" xmlns:w10="urn:schemas-microsoft-com:office:word" xmlns:w="http://schemas.openxmlformats.org/wordprocessingml/2006/main" xmlns:w14="http://schemas.microsoft.com/office/word/2010/wordml" xmlns:w15="http://schemas.microsoft.com/office/word/2012/wordml" xmlns:w16se="http://schemas.microsoft.com/office/word/2015/wordml/symex" xmlns:wpg="http://schemas.microsoft.com/office/word/2010/wordprocessingGroup" xmlns:wpi="http://schemas.microsoft.com/office/word/2010/wordprocessingInk" xmlns:wne="http://schemas.microsoft.com/office/word/2006/wordml" xmlns:wps="http://schemas.microsoft.com/office/word/2010/wordprocessingShape" mc:Ignorable="w14 w15 w16se wp14">
   <w:body>
     <w:p>
       <w:pPr>
@@ -37,8 +37,36 @@
           <w:sz w:val="24"/>
           <w:szCs w:val="24"/>
         </w:rPr>
-        <w:t>Le Ngoc Quyen Nguyen</w:t>
-      </w:r>
+        <w:t xml:space="preserve">Lam </w:t>
+      </w:r>
+      <w:proofErr w:type="spellStart"/>
+      <w:r>
+        <w:rPr>
+          <w:rFonts w:ascii="Times New Roman" w:hAnsi="Times New Roman" w:cs="Times New Roman"/>
+          <w:sz w:val="24"/>
+          <w:szCs w:val="24"/>
+        </w:rPr>
+        <w:t>Vinh</w:t>
+      </w:r>
+      <w:proofErr w:type="spellEnd"/>
+      <w:r>
+        <w:rPr>
+          <w:rFonts w:ascii="Times New Roman" w:hAnsi="Times New Roman" w:cs="Times New Roman"/>
+          <w:sz w:val="24"/>
+          <w:szCs w:val="24"/>
+        </w:rPr>
+        <w:t xml:space="preserve"> </w:t>
+      </w:r>
+      <w:proofErr w:type="spellStart"/>
+      <w:r>
+        <w:rPr>
+          <w:rFonts w:ascii="Times New Roman" w:hAnsi="Times New Roman" w:cs="Times New Roman"/>
+          <w:sz w:val="24"/>
+          <w:szCs w:val="24"/>
+        </w:rPr>
+        <w:t>Vong</w:t>
+      </w:r>
+      <w:proofErr w:type="spellEnd"/>
     </w:p>
     <w:p>
       <w:pPr>
@@ -71,8 +99,18 @@
           <w:sz w:val="24"/>
           <w:szCs w:val="24"/>
         </w:rPr>
-        <w:t>ID:015460718</w:t>
-      </w:r>
+        <w:t>ID:0</w:t>
+      </w:r>
+      <w:r>
+        <w:rPr>
+          <w:rFonts w:ascii="Times New Roman" w:hAnsi="Times New Roman" w:cs="Times New Roman"/>
+          <w:sz w:val="24"/>
+          <w:szCs w:val="24"/>
+        </w:rPr>
+        <w:t>16520400</w:t>
+      </w:r>
+      <w:bookmarkStart w:id="0" w:name="_GoBack"/>
+      <w:bookmarkEnd w:id="0"/>
     </w:p>
     <w:p>
       <w:pPr>
@@ -141,7 +179,25 @@
           <w:sz w:val="24"/>
           <w:szCs w:val="24"/>
         </w:rPr>
-        <w:t xml:space="preserve"> I did in my college. I create a password is “frankbutt” to open my transcript. Then, </w:t>
+        <w:t xml:space="preserve"> I did in my college. I create a password is “</w:t>
+      </w:r>
+      <w:proofErr w:type="spellStart"/>
+      <w:r>
+        <w:rPr>
+          <w:rFonts w:ascii="Times New Roman" w:hAnsi="Times New Roman" w:cs="Times New Roman"/>
+          <w:sz w:val="24"/>
+          <w:szCs w:val="24"/>
+        </w:rPr>
+        <w:t>frankbutt</w:t>
+      </w:r>
+      <w:proofErr w:type="spellEnd"/>
+      <w:r>
+        <w:rPr>
+          <w:rFonts w:ascii="Times New Roman" w:hAnsi="Times New Roman" w:cs="Times New Roman"/>
+          <w:sz w:val="24"/>
+          <w:szCs w:val="24"/>
+        </w:rPr>
+        <w:t xml:space="preserve">” to open my transcript. Then, </w:t>
       </w:r>
       <w:r>
         <w:rPr>
@@ -275,6 +331,7 @@
         </w:rPr>
         <w:t xml:space="preserve"> want to open the transcript, </w:t>
       </w:r>
+      <w:proofErr w:type="gramStart"/>
       <w:r>
         <w:rPr>
           <w:rFonts w:ascii="Times New Roman" w:hAnsi="Times New Roman" w:cs="Times New Roman"/>
@@ -283,13 +340,32 @@
         </w:rPr>
         <w:t>you</w:t>
       </w:r>
-      <w:r>
-        <w:rPr>
-          <w:rFonts w:ascii="Times New Roman" w:hAnsi="Times New Roman" w:cs="Times New Roman"/>
-          <w:sz w:val="24"/>
-          <w:szCs w:val="24"/>
-        </w:rPr>
-        <w:t xml:space="preserve"> login with password “frankbutt”</w:t>
+      <w:proofErr w:type="gramEnd"/>
+      <w:r>
+        <w:rPr>
+          <w:rFonts w:ascii="Times New Roman" w:hAnsi="Times New Roman" w:cs="Times New Roman"/>
+          <w:sz w:val="24"/>
+          <w:szCs w:val="24"/>
+        </w:rPr>
+        <w:t xml:space="preserve"> login with password “</w:t>
+      </w:r>
+      <w:proofErr w:type="spellStart"/>
+      <w:r>
+        <w:rPr>
+          <w:rFonts w:ascii="Times New Roman" w:hAnsi="Times New Roman" w:cs="Times New Roman"/>
+          <w:sz w:val="24"/>
+          <w:szCs w:val="24"/>
+        </w:rPr>
+        <w:t>frankbutt</w:t>
+      </w:r>
+      <w:proofErr w:type="spellEnd"/>
+      <w:r>
+        <w:rPr>
+          <w:rFonts w:ascii="Times New Roman" w:hAnsi="Times New Roman" w:cs="Times New Roman"/>
+          <w:sz w:val="24"/>
+          <w:szCs w:val="24"/>
+        </w:rPr>
+        <w:t>”</w:t>
       </w:r>
       <w:r>
         <w:rPr>
@@ -327,7 +403,7 @@
 </file>
 
 <file path=word/styles.xml><?xml version="1.0" encoding="utf-8"?>
-<w:styles xmlns:mc="http://schemas.openxmlformats.org/markup-compatibility/2006" xmlns:r="http://schemas.openxmlformats.org/officeDocument/2006/relationships" xmlns:w="http://schemas.openxmlformats.org/wordprocessingml/2006/main" xmlns:w14="http://schemas.microsoft.com/office/word/2010/wordml" xmlns:w15="http://schemas.microsoft.com/office/word/2012/wordml" xmlns:w16cex="http://schemas.microsoft.com/office/word/2018/wordml/cex" xmlns:w16cid="http://schemas.microsoft.com/office/word/2016/wordml/cid" xmlns:w16="http://schemas.microsoft.com/office/word/2018/wordml" xmlns:w16sdtdh="http://schemas.microsoft.com/office/word/2020/wordml/sdtdatahash" xmlns:w16se="http://schemas.microsoft.com/office/word/2015/wordml/symex" mc:Ignorable="w14 w15 w16se w16cid w16 w16cex w16sdtdh">
+<w:styles xmlns:mc="http://schemas.openxmlformats.org/markup-compatibility/2006" xmlns:r="http://schemas.openxmlformats.org/officeDocument/2006/relationships" xmlns:w="http://schemas.openxmlformats.org/wordprocessingml/2006/main" xmlns:w14="http://schemas.microsoft.com/office/word/2010/wordml" xmlns:w15="http://schemas.microsoft.com/office/word/2012/wordml" xmlns:w16se="http://schemas.microsoft.com/office/word/2015/wordml/symex" mc:Ignorable="w14 w15 w16se">
   <w:docDefaults>
     <w:rPrDefault>
       <w:rPr>
@@ -343,7 +419,7 @@
       </w:pPr>
     </w:pPrDefault>
   </w:docDefaults>
-  <w:latentStyles w:defLockedState="0" w:defUIPriority="99" w:defSemiHidden="0" w:defUnhideWhenUsed="0" w:defQFormat="0" w:count="376">
+  <w:latentStyles w:defLockedState="0" w:defUIPriority="99" w:defSemiHidden="0" w:defUnhideWhenUsed="0" w:defQFormat="0" w:count="371">
     <w:lsdException w:name="Normal" w:uiPriority="0" w:qFormat="1"/>
     <w:lsdException w:name="heading 1" w:uiPriority="9" w:qFormat="1"/>
     <w:lsdException w:name="heading 2" w:semiHidden="1" w:uiPriority="9" w:unhideWhenUsed="1" w:qFormat="1"/>
@@ -449,6 +525,7 @@
     <w:lsdException w:name="HTML Sample" w:semiHidden="1" w:unhideWhenUsed="1"/>
     <w:lsdException w:name="HTML Typewriter" w:semiHidden="1" w:unhideWhenUsed="1"/>
     <w:lsdException w:name="HTML Variable" w:semiHidden="1" w:unhideWhenUsed="1"/>
+    <w:lsdException w:name="Normal Table" w:semiHidden="1" w:unhideWhenUsed="1"/>
     <w:lsdException w:name="annotation subject" w:semiHidden="1" w:unhideWhenUsed="1"/>
     <w:lsdException w:name="No List" w:semiHidden="1" w:unhideWhenUsed="1"/>
     <w:lsdException w:name="Outline List 1" w:semiHidden="1" w:unhideWhenUsed="1"/>
@@ -495,8 +572,10 @@
     <w:lsdException w:name="Table Subtle 2" w:semiHidden="1" w:unhideWhenUsed="1"/>
     <w:lsdException w:name="Table Web 1" w:semiHidden="1" w:unhideWhenUsed="1"/>
     <w:lsdException w:name="Table Web 2" w:semiHidden="1" w:unhideWhenUsed="1"/>
+    <w:lsdException w:name="Table Web 3" w:semiHidden="1" w:unhideWhenUsed="1"/>
     <w:lsdException w:name="Balloon Text" w:semiHidden="1" w:unhideWhenUsed="1"/>
     <w:lsdException w:name="Table Grid" w:uiPriority="39"/>
+    <w:lsdException w:name="Table Theme" w:semiHidden="1" w:unhideWhenUsed="1"/>
     <w:lsdException w:name="Placeholder Text" w:semiHidden="1"/>
     <w:lsdException w:name="No Spacing" w:uiPriority="1" w:qFormat="1"/>
     <w:lsdException w:name="Light Shading" w:uiPriority="60"/>
@@ -712,11 +791,6 @@
     <w:lsdException w:name="List Table 5 Dark Accent 6" w:uiPriority="50"/>
     <w:lsdException w:name="List Table 6 Colorful Accent 6" w:uiPriority="51"/>
     <w:lsdException w:name="List Table 7 Colorful Accent 6" w:uiPriority="52"/>
-    <w:lsdException w:name="Mention" w:semiHidden="1" w:unhideWhenUsed="1"/>
-    <w:lsdException w:name="Smart Hyperlink" w:semiHidden="1" w:unhideWhenUsed="1"/>
-    <w:lsdException w:name="Hashtag" w:semiHidden="1" w:unhideWhenUsed="1"/>
-    <w:lsdException w:name="Unresolved Mention" w:semiHidden="1" w:unhideWhenUsed="1"/>
-    <w:lsdException w:name="Smart Link" w:semiHidden="1" w:unhideWhenUsed="1"/>
   </w:latentStyles>
   <w:style w:type="paragraph" w:default="1" w:styleId="Normal">
     <w:name w:val="Normal"/>

--- a/read me/readme.docx
+++ b/read me/readme.docx
@@ -109,8 +109,6 @@
         </w:rPr>
         <w:t>16520400</w:t>
       </w:r>
-      <w:bookmarkStart w:id="0" w:name="_GoBack"/>
-      <w:bookmarkEnd w:id="0"/>
     </w:p>
     <w:p>
       <w:pPr>
@@ -163,7 +161,23 @@
           <w:sz w:val="24"/>
           <w:szCs w:val="24"/>
         </w:rPr>
-        <w:t xml:space="preserve"> by Firefox. My resume includes my information, myself video, my transcript, and my project</w:t>
+        <w:t xml:space="preserve"> by Firefox</w:t>
+      </w:r>
+      <w:r>
+        <w:rPr>
+          <w:rFonts w:ascii="Times New Roman" w:hAnsi="Times New Roman" w:cs="Times New Roman"/>
+          <w:sz w:val="24"/>
+          <w:szCs w:val="24"/>
+        </w:rPr>
+        <w:t xml:space="preserve"> or Chrome</w:t>
+      </w:r>
+      <w:r>
+        <w:rPr>
+          <w:rFonts w:ascii="Times New Roman" w:hAnsi="Times New Roman" w:cs="Times New Roman"/>
+          <w:sz w:val="24"/>
+          <w:szCs w:val="24"/>
+        </w:rPr>
+        <w:t>. My resume includes my information, myself video, my transcript, and my project</w:t>
       </w:r>
       <w:r>
         <w:rPr>
@@ -313,7 +327,23 @@
           <w:sz w:val="24"/>
           <w:szCs w:val="24"/>
         </w:rPr>
-        <w:t xml:space="preserve"> click on the resume file. It will appear on the Firefox. When </w:t>
+        <w:t xml:space="preserve"> click on the resume file. It will appear on the Firefox</w:t>
+      </w:r>
+      <w:r>
+        <w:rPr>
+          <w:rFonts w:ascii="Times New Roman" w:hAnsi="Times New Roman" w:cs="Times New Roman"/>
+          <w:sz w:val="24"/>
+          <w:szCs w:val="24"/>
+        </w:rPr>
+        <w:t xml:space="preserve"> or Chrome</w:t>
+      </w:r>
+      <w:r>
+        <w:rPr>
+          <w:rFonts w:ascii="Times New Roman" w:hAnsi="Times New Roman" w:cs="Times New Roman"/>
+          <w:sz w:val="24"/>
+          <w:szCs w:val="24"/>
+        </w:rPr>
+        <w:t xml:space="preserve">. When </w:t>
       </w:r>
       <w:r>
         <w:rPr>
@@ -373,7 +403,25 @@
           <w:sz w:val="24"/>
           <w:szCs w:val="24"/>
         </w:rPr>
-        <w:t xml:space="preserve"> then click Enter, it will be showing the transcript. When you want to go back to the main page “Resume”, click the “Return the resume page”. Then, to open the projects, click the project that you want to see, then click </w:t>
+        <w:t xml:space="preserve"> then click Enter, it will be showing the transcript. When you want to go back to the main page “Resume”, click the “</w:t>
+      </w:r>
+      <w:r>
+        <w:rPr>
+          <w:rFonts w:ascii="Times New Roman" w:hAnsi="Times New Roman" w:cs="Times New Roman"/>
+          <w:sz w:val="24"/>
+          <w:szCs w:val="24"/>
+        </w:rPr>
+        <w:t>back on the website</w:t>
+      </w:r>
+      <w:bookmarkStart w:id="0" w:name="_GoBack"/>
+      <w:bookmarkEnd w:id="0"/>
+      <w:r>
+        <w:rPr>
+          <w:rFonts w:ascii="Times New Roman" w:hAnsi="Times New Roman" w:cs="Times New Roman"/>
+          <w:sz w:val="24"/>
+          <w:szCs w:val="24"/>
+        </w:rPr>
+        <w:t xml:space="preserve">”. Then, to open the projects, click the project that you want to see, then click </w:t>
       </w:r>
       <w:r>
         <w:rPr>
